--- a/Assignment 2/CGP600 AE2 Report Jack Porter Q12313882.docx
+++ b/Assignment 2/CGP600 AE2 Report Jack Porter Q12313882.docx
@@ -10,6 +10,7 @@
           <w:docPartUnique/>
         </w:docPartObj>
       </w:sdtPr>
+      <w:sdtEndPr/>
       <w:sdtContent>
         <w:p>
           <w:r>
@@ -148,6 +149,7 @@
                                   <w:dataBinding w:prefixMappings="xmlns:ns0='http://purl.org/dc/elements/1.1/' xmlns:ns1='http://schemas.openxmlformats.org/package/2006/metadata/core-properties' " w:xpath="/ns1:coreProperties[1]/ns0:creator[1]" w:storeItemID="{6C3C8BC8-F283-45AE-878A-BAB7291924A1}"/>
                                   <w:text/>
                                 </w:sdtPr>
+                                <w:sdtEndPr/>
                                 <w:sdtContent>
                                   <w:p>
                                     <w:pPr>
@@ -193,6 +195,7 @@
                                     <w:dataBinding w:prefixMappings="xmlns:ns0='http://schemas.microsoft.com/office/2006/coverPageProps' " w:xpath="/ns0:CoverPageProperties[1]/ns0:CompanyEmail[1]" w:storeItemID="{55AF091B-3C7A-41E3-B477-F2FDAA23CFDA}"/>
                                     <w:text/>
                                   </w:sdtPr>
+                                  <w:sdtEndPr/>
                                   <w:sdtContent>
                                     <w:r>
                                       <w:rPr>
@@ -247,6 +250,7 @@
                             <w:dataBinding w:prefixMappings="xmlns:ns0='http://purl.org/dc/elements/1.1/' xmlns:ns1='http://schemas.openxmlformats.org/package/2006/metadata/core-properties' " w:xpath="/ns1:coreProperties[1]/ns0:creator[1]" w:storeItemID="{6C3C8BC8-F283-45AE-878A-BAB7291924A1}"/>
                             <w:text/>
                           </w:sdtPr>
+                          <w:sdtEndPr/>
                           <w:sdtContent>
                             <w:p>
                               <w:pPr>
@@ -292,6 +296,7 @@
                               <w:dataBinding w:prefixMappings="xmlns:ns0='http://schemas.microsoft.com/office/2006/coverPageProps' " w:xpath="/ns0:CoverPageProperties[1]/ns0:CompanyEmail[1]" w:storeItemID="{55AF091B-3C7A-41E3-B477-F2FDAA23CFDA}"/>
                               <w:text/>
                             </w:sdtPr>
+                            <w:sdtEndPr/>
                             <w:sdtContent>
                               <w:r>
                                 <w:rPr>
@@ -407,6 +412,7 @@
                                   <w:dataBinding w:prefixMappings="xmlns:ns0='http://schemas.microsoft.com/office/2006/coverPageProps' " w:xpath="/ns0:CoverPageProperties[1]/ns0:Abstract[1]" w:storeItemID="{55AF091B-3C7A-41E3-B477-F2FDAA23CFDA}"/>
                                   <w:text w:multiLine="1"/>
                                 </w:sdtPr>
+                                <w:sdtEndPr/>
                                 <w:sdtContent>
                                   <w:p>
                                     <w:pPr>
@@ -486,6 +492,7 @@
                             <w:dataBinding w:prefixMappings="xmlns:ns0='http://schemas.microsoft.com/office/2006/coverPageProps' " w:xpath="/ns0:CoverPageProperties[1]/ns0:Abstract[1]" w:storeItemID="{55AF091B-3C7A-41E3-B477-F2FDAA23CFDA}"/>
                             <w:text w:multiLine="1"/>
                           </w:sdtPr>
+                          <w:sdtEndPr/>
                           <w:sdtContent>
                             <w:p>
                               <w:pPr>
@@ -642,6 +649,7 @@
                                   <w:dataBinding w:prefixMappings="xmlns:ns0='http://purl.org/dc/elements/1.1/' xmlns:ns1='http://schemas.openxmlformats.org/package/2006/metadata/core-properties' " w:xpath="/ns1:coreProperties[1]/ns0:subject[1]" w:storeItemID="{6C3C8BC8-F283-45AE-878A-BAB7291924A1}"/>
                                   <w:text/>
                                 </w:sdtPr>
+                                <w:sdtEndPr/>
                                 <w:sdtContent>
                                   <w:p>
                                     <w:pPr>
@@ -768,6 +776,7 @@
                             <w:dataBinding w:prefixMappings="xmlns:ns0='http://purl.org/dc/elements/1.1/' xmlns:ns1='http://schemas.openxmlformats.org/package/2006/metadata/core-properties' " w:xpath="/ns1:coreProperties[1]/ns0:subject[1]" w:storeItemID="{6C3C8BC8-F283-45AE-878A-BAB7291924A1}"/>
                             <w:text/>
                           </w:sdtPr>
+                          <w:sdtEndPr/>
                           <w:sdtContent>
                             <w:p>
                               <w:pPr>
@@ -824,6 +833,13 @@
     </w:sdt>
     <w:sdt>
       <w:sdtPr>
+        <w:rPr>
+          <w:rFonts w:asciiTheme="minorHAnsi" w:eastAsiaTheme="minorEastAsia" w:hAnsiTheme="minorHAnsi" w:cstheme="minorBidi"/>
+          <w:color w:val="auto"/>
+          <w:sz w:val="22"/>
+          <w:szCs w:val="22"/>
+          <w:lang w:val="en-GB" w:eastAsia="ja-JP"/>
+        </w:rPr>
         <w:id w:val="-735544950"/>
         <w:docPartObj>
           <w:docPartGallery w:val="Table of Contents"/>
@@ -832,14 +848,9 @@
       </w:sdtPr>
       <w:sdtEndPr>
         <w:rPr>
-          <w:rFonts w:asciiTheme="minorHAnsi" w:eastAsiaTheme="minorEastAsia" w:hAnsiTheme="minorHAnsi" w:cstheme="minorBidi"/>
           <w:b/>
           <w:bCs/>
           <w:noProof/>
-          <w:color w:val="auto"/>
-          <w:sz w:val="22"/>
-          <w:szCs w:val="22"/>
-          <w:lang w:val="en-GB" w:eastAsia="ja-JP"/>
         </w:rPr>
       </w:sdtEndPr>
       <w:sdtContent>
@@ -2655,7 +2666,10 @@
         <w:t>REFERENCE</w:t>
       </w:r>
       <w:r>
-        <w:t>) which talks about skeletal animation in a project, I could not work out how to implement the animations into my game, however, the groundwork is there, and the animation data that is required, including bone structure, vertex offsets and frame timing, is saved in the model when it is loaded.</w:t>
+        <w:t>) which talks about skeletal animation in a project, I could not work out how to implement the animations into my game, however, the groundwork is there, and the animation data that is required, including bone structure, vertex offsets and frame timing, is saved</w:t>
+      </w:r>
+      <w:r>
+        <w:t xml:space="preserve"> in the model when it is loaded, but I could find any reference, nor could I figure out myself how to multiply the offset with each vertex in the mesh.</w:t>
       </w:r>
     </w:p>
     <w:p>
@@ -2677,14 +2691,71 @@
       </w:r>
       <w:bookmarkEnd w:id="6"/>
     </w:p>
-    <w:p/>
+    <w:p>
+      <w:r>
+        <w:t>For lighting I started with regular ambient lighting, this is lighting that lights each face equally in a scene and is usually very dim lighting only mean</w:t>
+      </w:r>
+      <w:r>
+        <w:t>t</w:t>
+      </w:r>
+      <w:r>
+        <w:t xml:space="preserve"> to stop shadows from being completely black.</w:t>
+      </w:r>
+    </w:p>
+    <w:p>
+      <w:r>
+        <w:lastRenderedPageBreak/>
+        <w:t xml:space="preserve">After I added </w:t>
+      </w:r>
+      <w:proofErr w:type="spellStart"/>
+      <w:r>
+        <w:t>phong</w:t>
+      </w:r>
+      <w:proofErr w:type="spellEnd"/>
+      <w:r>
+        <w:t xml:space="preserve"> diffuse lighting</w:t>
+      </w:r>
+      <w:r>
+        <w:t xml:space="preserve">, this takes a directional light vector and the normal of each face and </w:t>
+      </w:r>
+      <w:r>
+        <w:t>multiplies the colour by the dot product of the two vectors. This means that if a triangle is facing the light vector then it will be fully lit, and if it is facing away from it, then it will be unlit.</w:t>
+      </w:r>
+    </w:p>
+    <w:p>
+      <w:r>
+        <w:t>Finally, I added specular highlights, these are a little bit more complex and require the location of the camer</w:t>
+      </w:r>
+      <w:r>
+        <w:t>a to be passed into the shader. I was able to complete this with the help of the HSLS cook book</w:t>
+      </w:r>
+      <w:r>
+        <w:t xml:space="preserve"> &lt;</w:t>
+      </w:r>
+      <w:r>
+        <w:rPr>
+          <w:highlight w:val="yellow"/>
+        </w:rPr>
+        <w:t>REFERENCE</w:t>
+      </w:r>
+      <w:proofErr w:type="gramStart"/>
+      <w:r>
+        <w:t xml:space="preserve">&gt; </w:t>
+      </w:r>
+      <w:r>
+        <w:t>.</w:t>
+      </w:r>
+      <w:proofErr w:type="gramEnd"/>
+      <w:r>
+        <w:t xml:space="preserve"> It works by calculating a “half-way” vector between the camera and the direction of the light and then multiplying that by the normal in world space to simulate light reflecting off a smooth surface into the camera.</w:t>
+      </w:r>
+    </w:p>
     <w:p>
       <w:pPr>
         <w:pStyle w:val="Heading2"/>
       </w:pPr>
       <w:bookmarkStart w:id="7" w:name="_Toc535182598"/>
       <w:r>
-        <w:lastRenderedPageBreak/>
         <w:t>Particles</w:t>
       </w:r>
       <w:bookmarkEnd w:id="7"/>
@@ -2871,6 +2942,7 @@
     </w:p>
     <w:p>
       <w:r>
+        <w:lastRenderedPageBreak/>
         <w:t>It works by first checking the map to see if any model matching the provided key, the file name, exists, if it does it simply returns a pointer to that model, if it doesn’t exist it will first create the model, and then add it to the map under the file name key, and then return a pointer to the newly created model.</w:t>
       </w:r>
     </w:p>
@@ -2895,7 +2967,6 @@
       </w:pPr>
       <w:bookmarkStart w:id="12" w:name="_Toc535182603"/>
       <w:r>
-        <w:lastRenderedPageBreak/>
         <w:t>Time Class</w:t>
       </w:r>
       <w:bookmarkEnd w:id="12"/>
@@ -2960,13 +3031,7 @@
     </w:p>
     <w:p>
       <w:r>
-        <w:t>D</w:t>
-      </w:r>
-      <w:r>
-        <w:t xml:space="preserve">etecting the centre point in the model </w:t>
-      </w:r>
-      <w:r>
-        <w:t>is done by looping through each vertex in the model and storing the maximum and minimum x, y and z positions, then finding the middle point of each of those extremes, giving me the middle point in the model.</w:t>
+        <w:t>Detecting the centre point in the model is done by looping through each vertex in the model and storing the maximum and minimum x, y and z positions, then finding the middle point of each of those extremes, giving me the middle point in the model.</w:t>
       </w:r>
     </w:p>
     <w:p>
@@ -3016,7 +3081,11 @@
         <w:t>To get the height value I just take the distance between the minimum Y and maximum Y values when looping through all the vertices and then subtract the radius twice from that dista</w:t>
       </w:r>
       <w:r>
-        <w:t>nce, this is because the radius will be added to the point in that height that I am checking at so I do not want to go out of the bounds of the model in the Y axis.</w:t>
+        <w:t xml:space="preserve">nce, this is because </w:t>
+      </w:r>
+      <w:r>
+        <w:lastRenderedPageBreak/>
+        <w:t>the radius will be added to the point in that height that I am checking at so I do not want to go out of the bounds of the model in the Y axis.</w:t>
       </w:r>
     </w:p>
     <w:p>
@@ -3044,7 +3113,6 @@
       </w:pPr>
       <w:bookmarkStart w:id="18" w:name="_Toc535182609"/>
       <w:r>
-        <w:lastRenderedPageBreak/>
         <w:t>Capsule to Box Collision</w:t>
       </w:r>
       <w:bookmarkEnd w:id="18"/>
@@ -3141,13 +3209,606 @@
       </w:pPr>
       <w:bookmarkStart w:id="22" w:name="_Toc535182613"/>
       <w:r>
+        <w:lastRenderedPageBreak/>
         <w:t>Conclusion</w:t>
       </w:r>
       <w:bookmarkEnd w:id="22"/>
     </w:p>
     <w:p>
+      <w:r>
+        <w:t xml:space="preserve">In conclusion I feel like I did not perform as well as I should have on this assignment, </w:t>
+      </w:r>
+      <w:r>
+        <w:t>as I was not able to implement all the features that I had planned on, however I do believe that the features that I was able to implement were of a high quality, and I was even able to implement some features that were outside of the scope, such as a component system and the ability to load .</w:t>
+      </w:r>
+      <w:proofErr w:type="spellStart"/>
+      <w:r>
+        <w:t>fbx</w:t>
+      </w:r>
+      <w:proofErr w:type="spellEnd"/>
+      <w:r>
+        <w:t xml:space="preserve"> files in.</w:t>
+      </w:r>
+    </w:p>
+    <w:p/>
+    <w:p>
+      <w:pPr>
+        <w:pStyle w:val="Heading1"/>
+      </w:pPr>
+      <w:r>
+        <w:t>References</w:t>
+      </w:r>
+    </w:p>
+    <w:p>
+      <w:pPr>
+        <w:shd w:val="clear" w:color="auto" w:fill="FFFFFF"/>
+        <w:spacing w:line="480" w:lineRule="auto"/>
+        <w:ind w:hanging="330"/>
+        <w:rPr>
+          <w:rFonts w:ascii="Times New Roman" w:eastAsia="Times New Roman" w:hAnsi="Times New Roman" w:cs="Times New Roman"/>
+          <w:color w:val="333333"/>
+          <w:sz w:val="24"/>
+          <w:szCs w:val="24"/>
+        </w:rPr>
+      </w:pPr>
+      <w:r>
+        <w:rPr>
+          <w:rFonts w:ascii="Times New Roman" w:eastAsia="Times New Roman" w:hAnsi="Times New Roman" w:cs="Times New Roman"/>
+          <w:color w:val="333333"/>
+          <w:sz w:val="24"/>
+          <w:szCs w:val="24"/>
+        </w:rPr>
+        <w:t>ANON., 2019. </w:t>
+      </w:r>
+      <w:r>
+        <w:rPr>
+          <w:rFonts w:ascii="Times New Roman" w:eastAsia="Times New Roman" w:hAnsi="Times New Roman" w:cs="Times New Roman"/>
+          <w:i/>
+          <w:iCs/>
+          <w:color w:val="333333"/>
+          <w:sz w:val="24"/>
+          <w:szCs w:val="24"/>
+        </w:rPr>
+        <w:t>Autodesk FBX Software Developer Kit</w:t>
+      </w:r>
+      <w:r>
+        <w:rPr>
+          <w:rFonts w:ascii="Times New Roman" w:eastAsia="Times New Roman" w:hAnsi="Times New Roman" w:cs="Times New Roman"/>
+          <w:color w:val="333333"/>
+          <w:sz w:val="24"/>
+          <w:szCs w:val="24"/>
+        </w:rPr>
+        <w:t>[online] [viewed 15 Jan 2019]. Available from: https://www.autodesk.com/developer-network/platform-technologies/fbx-sdk-2019-2</w:t>
+      </w:r>
+    </w:p>
+    <w:p>
+      <w:pPr>
+        <w:shd w:val="clear" w:color="auto" w:fill="FFFFFF"/>
+        <w:spacing w:line="480" w:lineRule="auto"/>
+        <w:ind w:hanging="330"/>
+        <w:rPr>
+          <w:rFonts w:ascii="Times New Roman" w:eastAsia="Times New Roman" w:hAnsi="Times New Roman" w:cs="Times New Roman"/>
+          <w:color w:val="333333"/>
+          <w:sz w:val="24"/>
+          <w:szCs w:val="24"/>
+        </w:rPr>
+      </w:pPr>
+      <w:r>
+        <w:rPr>
+          <w:rFonts w:ascii="Times New Roman" w:eastAsia="Times New Roman" w:hAnsi="Times New Roman" w:cs="Times New Roman"/>
+          <w:color w:val="333333"/>
+          <w:sz w:val="24"/>
+          <w:szCs w:val="24"/>
+        </w:rPr>
+        <w:t>ANON., 2019. </w:t>
+      </w:r>
+      <w:r>
+        <w:rPr>
+          <w:rFonts w:ascii="Times New Roman" w:eastAsia="Times New Roman" w:hAnsi="Times New Roman" w:cs="Times New Roman"/>
+          <w:i/>
+          <w:iCs/>
+          <w:color w:val="333333"/>
+          <w:sz w:val="24"/>
+          <w:szCs w:val="24"/>
+        </w:rPr>
+        <w:t>FBX SDK Online Documentation</w:t>
+      </w:r>
+      <w:r>
+        <w:rPr>
+          <w:rFonts w:ascii="Times New Roman" w:eastAsia="Times New Roman" w:hAnsi="Times New Roman" w:cs="Times New Roman"/>
+          <w:color w:val="333333"/>
+          <w:sz w:val="24"/>
+          <w:szCs w:val="24"/>
+        </w:rPr>
+        <w:t>[online] [viewed 15 Jan 2019]. Available from: http://help.autodesk.com/view/FBX/2019/ENU/</w:t>
+      </w:r>
+    </w:p>
+    <w:p>
+      <w:pPr>
+        <w:shd w:val="clear" w:color="auto" w:fill="FFFFFF"/>
+        <w:spacing w:line="480" w:lineRule="auto"/>
+        <w:ind w:hanging="330"/>
+        <w:rPr>
+          <w:rFonts w:ascii="Times New Roman" w:eastAsia="Times New Roman" w:hAnsi="Times New Roman" w:cs="Times New Roman"/>
+          <w:color w:val="333333"/>
+          <w:sz w:val="24"/>
+          <w:szCs w:val="24"/>
+        </w:rPr>
+      </w:pPr>
+      <w:r>
+        <w:rPr>
+          <w:rFonts w:ascii="Times New Roman" w:eastAsia="Times New Roman" w:hAnsi="Times New Roman" w:cs="Times New Roman"/>
+          <w:color w:val="333333"/>
+          <w:sz w:val="24"/>
+          <w:szCs w:val="24"/>
+        </w:rPr>
+        <w:t>FEINSTEIN, D., 2013. </w:t>
+      </w:r>
+      <w:r>
+        <w:rPr>
+          <w:rFonts w:ascii="Times New Roman" w:eastAsia="Times New Roman" w:hAnsi="Times New Roman" w:cs="Times New Roman"/>
+          <w:i/>
+          <w:iCs/>
+          <w:color w:val="333333"/>
+          <w:sz w:val="24"/>
+          <w:szCs w:val="24"/>
+        </w:rPr>
+        <w:t>HLSL Development Cookbook: Implement Stunning 3D Rendering Techniques Using the Power of HLSL and DirectX 11</w:t>
+      </w:r>
+      <w:r>
+        <w:rPr>
+          <w:rFonts w:ascii="Times New Roman" w:eastAsia="Times New Roman" w:hAnsi="Times New Roman" w:cs="Times New Roman"/>
+          <w:color w:val="333333"/>
+          <w:sz w:val="24"/>
+          <w:szCs w:val="24"/>
+        </w:rPr>
+        <w:t xml:space="preserve">. Birmingham: </w:t>
+      </w:r>
+      <w:proofErr w:type="spellStart"/>
+      <w:r>
+        <w:rPr>
+          <w:rFonts w:ascii="Times New Roman" w:eastAsia="Times New Roman" w:hAnsi="Times New Roman" w:cs="Times New Roman"/>
+          <w:color w:val="333333"/>
+          <w:sz w:val="24"/>
+          <w:szCs w:val="24"/>
+        </w:rPr>
+        <w:t>Packt</w:t>
+      </w:r>
+      <w:proofErr w:type="spellEnd"/>
+      <w:r>
+        <w:rPr>
+          <w:rFonts w:ascii="Times New Roman" w:eastAsia="Times New Roman" w:hAnsi="Times New Roman" w:cs="Times New Roman"/>
+          <w:color w:val="333333"/>
+          <w:sz w:val="24"/>
+          <w:szCs w:val="24"/>
+        </w:rPr>
+        <w:t xml:space="preserve"> Pub.</w:t>
+      </w:r>
+    </w:p>
+    <w:p>
+      <w:pPr>
+        <w:shd w:val="clear" w:color="auto" w:fill="FFFFFF"/>
+        <w:spacing w:line="480" w:lineRule="auto"/>
+        <w:ind w:hanging="330"/>
+        <w:rPr>
+          <w:rFonts w:ascii="Times New Roman" w:eastAsia="Times New Roman" w:hAnsi="Times New Roman" w:cs="Times New Roman"/>
+          <w:color w:val="333333"/>
+          <w:sz w:val="24"/>
+          <w:szCs w:val="24"/>
+        </w:rPr>
+      </w:pPr>
+      <w:r>
+        <w:rPr>
+          <w:rFonts w:ascii="Times New Roman" w:eastAsia="Times New Roman" w:hAnsi="Times New Roman" w:cs="Times New Roman"/>
+          <w:color w:val="333333"/>
+          <w:sz w:val="24"/>
+          <w:szCs w:val="24"/>
+        </w:rPr>
+        <w:t>GONZALES, J., 2019. </w:t>
+      </w:r>
+      <w:r>
+        <w:rPr>
+          <w:rFonts w:ascii="Times New Roman" w:eastAsia="Times New Roman" w:hAnsi="Times New Roman" w:cs="Times New Roman"/>
+          <w:i/>
+          <w:iCs/>
+          <w:color w:val="333333"/>
+          <w:sz w:val="24"/>
+          <w:szCs w:val="24"/>
+        </w:rPr>
+        <w:t>Eve Model</w:t>
+      </w:r>
+      <w:r>
+        <w:rPr>
+          <w:rFonts w:ascii="Times New Roman" w:eastAsia="Times New Roman" w:hAnsi="Times New Roman" w:cs="Times New Roman"/>
+          <w:color w:val="333333"/>
+          <w:sz w:val="24"/>
+          <w:szCs w:val="24"/>
+        </w:rPr>
+        <w:t>[online] [viewed 15 Jan 2019]. Available from: https://www.mixamo.com/</w:t>
+      </w:r>
+    </w:p>
+    <w:p>
+      <w:pPr>
+        <w:shd w:val="clear" w:color="auto" w:fill="FFFFFF"/>
+        <w:spacing w:line="480" w:lineRule="auto"/>
+        <w:ind w:hanging="330"/>
+        <w:rPr>
+          <w:rFonts w:ascii="Times New Roman" w:eastAsia="Times New Roman" w:hAnsi="Times New Roman" w:cs="Times New Roman"/>
+          <w:color w:val="333333"/>
+          <w:sz w:val="24"/>
+          <w:szCs w:val="24"/>
+        </w:rPr>
+      </w:pPr>
+      <w:r>
+        <w:rPr>
+          <w:rFonts w:ascii="Times New Roman" w:eastAsia="Times New Roman" w:hAnsi="Times New Roman" w:cs="Times New Roman"/>
+          <w:color w:val="333333"/>
+          <w:sz w:val="24"/>
+          <w:szCs w:val="24"/>
+        </w:rPr>
+        <w:t>ANON., 2019. </w:t>
+      </w:r>
+      <w:r>
+        <w:rPr>
+          <w:rFonts w:ascii="Times New Roman" w:eastAsia="Times New Roman" w:hAnsi="Times New Roman" w:cs="Times New Roman"/>
+          <w:i/>
+          <w:iCs/>
+          <w:color w:val="333333"/>
+          <w:sz w:val="24"/>
+          <w:szCs w:val="24"/>
+        </w:rPr>
+        <w:t>Idle Animation</w:t>
+      </w:r>
+      <w:r>
+        <w:rPr>
+          <w:rFonts w:ascii="Times New Roman" w:eastAsia="Times New Roman" w:hAnsi="Times New Roman" w:cs="Times New Roman"/>
+          <w:color w:val="333333"/>
+          <w:sz w:val="24"/>
+          <w:szCs w:val="24"/>
+        </w:rPr>
+        <w:t>[online] [viewed 15 Jan 2019]. Available from: https://www.mixamo.com/</w:t>
+      </w:r>
+    </w:p>
+    <w:p>
+      <w:pPr>
+        <w:shd w:val="clear" w:color="auto" w:fill="FFFFFF"/>
+        <w:spacing w:line="480" w:lineRule="auto"/>
+        <w:ind w:hanging="330"/>
+        <w:rPr>
+          <w:rFonts w:ascii="Times New Roman" w:eastAsia="Times New Roman" w:hAnsi="Times New Roman" w:cs="Times New Roman"/>
+          <w:color w:val="333333"/>
+          <w:sz w:val="24"/>
+          <w:szCs w:val="24"/>
+        </w:rPr>
+      </w:pPr>
+      <w:r>
+        <w:rPr>
+          <w:rFonts w:ascii="Times New Roman" w:eastAsia="Times New Roman" w:hAnsi="Times New Roman" w:cs="Times New Roman"/>
+          <w:color w:val="333333"/>
+          <w:sz w:val="24"/>
+          <w:szCs w:val="24"/>
+        </w:rPr>
+        <w:t>LANG, T., 2014. </w:t>
+      </w:r>
+      <w:r>
+        <w:rPr>
+          <w:rFonts w:ascii="Times New Roman" w:eastAsia="Times New Roman" w:hAnsi="Times New Roman" w:cs="Times New Roman"/>
+          <w:i/>
+          <w:iCs/>
+          <w:color w:val="333333"/>
+          <w:sz w:val="24"/>
+          <w:szCs w:val="24"/>
+        </w:rPr>
+        <w:t>How to Work with FBX SDK</w:t>
+      </w:r>
+      <w:r>
+        <w:rPr>
+          <w:rFonts w:ascii="Times New Roman" w:eastAsia="Times New Roman" w:hAnsi="Times New Roman" w:cs="Times New Roman"/>
+          <w:color w:val="333333"/>
+          <w:sz w:val="24"/>
+          <w:szCs w:val="24"/>
+        </w:rPr>
+        <w:t>[online] [viewed 15 Jan 2019]. Available from: https://www.gamedev.net/articles/programming/graphics/how-to-work-with-fbx-sdk-r3582/</w:t>
+      </w:r>
+    </w:p>
+    <w:p>
+      <w:pPr>
+        <w:shd w:val="clear" w:color="auto" w:fill="FFFFFF"/>
+        <w:spacing w:line="480" w:lineRule="auto"/>
+        <w:ind w:hanging="330"/>
+        <w:rPr>
+          <w:rFonts w:ascii="Times New Roman" w:eastAsia="Times New Roman" w:hAnsi="Times New Roman" w:cs="Times New Roman"/>
+          <w:color w:val="333333"/>
+          <w:sz w:val="24"/>
+          <w:szCs w:val="24"/>
+        </w:rPr>
+      </w:pPr>
+      <w:r>
+        <w:rPr>
+          <w:rFonts w:ascii="Times New Roman" w:eastAsia="Times New Roman" w:hAnsi="Times New Roman" w:cs="Times New Roman"/>
+          <w:color w:val="333333"/>
+          <w:sz w:val="24"/>
+          <w:szCs w:val="24"/>
+        </w:rPr>
+        <w:t>LUNA, F.D., n.d. </w:t>
+      </w:r>
+      <w:r>
+        <w:rPr>
+          <w:rFonts w:ascii="Times New Roman" w:eastAsia="Times New Roman" w:hAnsi="Times New Roman" w:cs="Times New Roman"/>
+          <w:i/>
+          <w:iCs/>
+          <w:color w:val="333333"/>
+          <w:sz w:val="24"/>
+          <w:szCs w:val="24"/>
+        </w:rPr>
+        <w:t xml:space="preserve">Introduction to 3d Game Programming with </w:t>
+      </w:r>
+      <w:proofErr w:type="spellStart"/>
+      <w:r>
+        <w:rPr>
+          <w:rFonts w:ascii="Times New Roman" w:eastAsia="Times New Roman" w:hAnsi="Times New Roman" w:cs="Times New Roman"/>
+          <w:i/>
+          <w:iCs/>
+          <w:color w:val="333333"/>
+          <w:sz w:val="24"/>
+          <w:szCs w:val="24"/>
+        </w:rPr>
+        <w:t>Directx</w:t>
+      </w:r>
+      <w:proofErr w:type="spellEnd"/>
+      <w:r>
+        <w:rPr>
+          <w:rFonts w:ascii="Times New Roman" w:eastAsia="Times New Roman" w:hAnsi="Times New Roman" w:cs="Times New Roman"/>
+          <w:i/>
+          <w:iCs/>
+          <w:color w:val="333333"/>
+          <w:sz w:val="24"/>
+          <w:szCs w:val="24"/>
+        </w:rPr>
+        <w:t>® 11</w:t>
+      </w:r>
+      <w:r>
+        <w:rPr>
+          <w:rFonts w:ascii="Times New Roman" w:eastAsia="Times New Roman" w:hAnsi="Times New Roman" w:cs="Times New Roman"/>
+          <w:color w:val="333333"/>
+          <w:sz w:val="24"/>
+          <w:szCs w:val="24"/>
+        </w:rPr>
+        <w:t>. Dulles, VA: Mercury Learning and Information</w:t>
+      </w:r>
+    </w:p>
+    <w:p>
+      <w:pPr>
+        <w:shd w:val="clear" w:color="auto" w:fill="FFFFFF"/>
+        <w:spacing w:line="480" w:lineRule="auto"/>
+        <w:ind w:hanging="330"/>
+        <w:rPr>
+          <w:rFonts w:ascii="Times New Roman" w:eastAsia="Times New Roman" w:hAnsi="Times New Roman" w:cs="Times New Roman"/>
+          <w:color w:val="333333"/>
+          <w:sz w:val="24"/>
+          <w:szCs w:val="24"/>
+        </w:rPr>
+      </w:pPr>
+      <w:r>
+        <w:rPr>
+          <w:rFonts w:ascii="Times New Roman" w:eastAsia="Times New Roman" w:hAnsi="Times New Roman" w:cs="Times New Roman"/>
+          <w:color w:val="333333"/>
+          <w:sz w:val="24"/>
+          <w:szCs w:val="24"/>
+        </w:rPr>
+        <w:lastRenderedPageBreak/>
+        <w:t>MACLEOD, D., 2014. </w:t>
+      </w:r>
+      <w:r>
+        <w:rPr>
+          <w:rFonts w:ascii="Times New Roman" w:eastAsia="Times New Roman" w:hAnsi="Times New Roman" w:cs="Times New Roman"/>
+          <w:i/>
+          <w:iCs/>
+          <w:color w:val="333333"/>
+          <w:sz w:val="24"/>
+          <w:szCs w:val="24"/>
+        </w:rPr>
+        <w:t>Animating Characters with DirectX</w:t>
+      </w:r>
+      <w:r>
+        <w:rPr>
+          <w:rFonts w:ascii="Times New Roman" w:eastAsia="Times New Roman" w:hAnsi="Times New Roman" w:cs="Times New Roman"/>
+          <w:color w:val="333333"/>
+          <w:sz w:val="24"/>
+          <w:szCs w:val="24"/>
+        </w:rPr>
+        <w:t>[online] [viewed 15 Jan 2019]. Available from: https://www.gamedev.net/articles/programming/graphics/animating-characters-with-directx-r3632/</w:t>
+      </w:r>
+    </w:p>
+    <w:p>
+      <w:pPr>
+        <w:shd w:val="clear" w:color="auto" w:fill="FFFFFF"/>
+        <w:spacing w:line="480" w:lineRule="auto"/>
+        <w:ind w:hanging="330"/>
+        <w:rPr>
+          <w:rFonts w:ascii="Times New Roman" w:eastAsia="Times New Roman" w:hAnsi="Times New Roman" w:cs="Times New Roman"/>
+          <w:color w:val="333333"/>
+          <w:sz w:val="24"/>
+          <w:szCs w:val="24"/>
+        </w:rPr>
+      </w:pPr>
+      <w:r>
+        <w:rPr>
+          <w:rFonts w:ascii="Times New Roman" w:eastAsia="Times New Roman" w:hAnsi="Times New Roman" w:cs="Times New Roman"/>
+          <w:color w:val="333333"/>
+          <w:sz w:val="24"/>
+          <w:szCs w:val="24"/>
+        </w:rPr>
+        <w:t>QUANDTUM, 2013. </w:t>
+      </w:r>
+      <w:r>
+        <w:rPr>
+          <w:rFonts w:ascii="Times New Roman" w:eastAsia="Times New Roman" w:hAnsi="Times New Roman" w:cs="Times New Roman"/>
+          <w:i/>
+          <w:iCs/>
+          <w:color w:val="333333"/>
+          <w:sz w:val="24"/>
+          <w:szCs w:val="24"/>
+        </w:rPr>
+        <w:t xml:space="preserve">SAP-1 (Sapper Bot Mark </w:t>
+      </w:r>
+      <w:proofErr w:type="gramStart"/>
+      <w:r>
+        <w:rPr>
+          <w:rFonts w:ascii="Times New Roman" w:eastAsia="Times New Roman" w:hAnsi="Times New Roman" w:cs="Times New Roman"/>
+          <w:i/>
+          <w:iCs/>
+          <w:color w:val="333333"/>
+          <w:sz w:val="24"/>
+          <w:szCs w:val="24"/>
+        </w:rPr>
+        <w:t>1)</w:t>
+      </w:r>
+      <w:r>
+        <w:rPr>
+          <w:rFonts w:ascii="Times New Roman" w:eastAsia="Times New Roman" w:hAnsi="Times New Roman" w:cs="Times New Roman"/>
+          <w:color w:val="333333"/>
+          <w:sz w:val="24"/>
+          <w:szCs w:val="24"/>
+        </w:rPr>
+        <w:t>[</w:t>
+      </w:r>
+      <w:proofErr w:type="gramEnd"/>
+      <w:r>
+        <w:rPr>
+          <w:rFonts w:ascii="Times New Roman" w:eastAsia="Times New Roman" w:hAnsi="Times New Roman" w:cs="Times New Roman"/>
+          <w:color w:val="333333"/>
+          <w:sz w:val="24"/>
+          <w:szCs w:val="24"/>
+        </w:rPr>
+        <w:t>online] [viewed 15 Jan 2019]. Available from: https://opengameart.org/content/sap-1-sapper-bot-mark-1</w:t>
+      </w:r>
+    </w:p>
+    <w:p>
+      <w:pPr>
+        <w:shd w:val="clear" w:color="auto" w:fill="FFFFFF"/>
+        <w:spacing w:line="480" w:lineRule="auto"/>
+        <w:ind w:hanging="330"/>
+        <w:rPr>
+          <w:rFonts w:ascii="Times New Roman" w:eastAsia="Times New Roman" w:hAnsi="Times New Roman" w:cs="Times New Roman"/>
+          <w:color w:val="333333"/>
+          <w:sz w:val="24"/>
+          <w:szCs w:val="24"/>
+        </w:rPr>
+      </w:pPr>
+      <w:r>
+        <w:rPr>
+          <w:rFonts w:ascii="Times New Roman" w:eastAsia="Times New Roman" w:hAnsi="Times New Roman" w:cs="Times New Roman"/>
+          <w:color w:val="333333"/>
+          <w:sz w:val="24"/>
+          <w:szCs w:val="24"/>
+        </w:rPr>
+        <w:t>WALKER, B., 2013. </w:t>
+      </w:r>
+      <w:r>
+        <w:rPr>
+          <w:rFonts w:ascii="Times New Roman" w:eastAsia="Times New Roman" w:hAnsi="Times New Roman" w:cs="Times New Roman"/>
+          <w:i/>
+          <w:iCs/>
+          <w:color w:val="333333"/>
+          <w:sz w:val="24"/>
+          <w:szCs w:val="24"/>
+        </w:rPr>
+        <w:t>DirectX Part 4: Loading FBX Models</w:t>
+      </w:r>
+      <w:r>
+        <w:rPr>
+          <w:rFonts w:ascii="Times New Roman" w:eastAsia="Times New Roman" w:hAnsi="Times New Roman" w:cs="Times New Roman"/>
+          <w:color w:val="333333"/>
+          <w:sz w:val="24"/>
+          <w:szCs w:val="24"/>
+        </w:rPr>
+        <w:t>[online] [viewed 15 Jan 2019]. Available from: https://www.walkerb.net/blog/dx-4/</w:t>
+      </w:r>
+    </w:p>
+    <w:p/>
+    <w:p>
+      <w:pPr>
+        <w:pStyle w:val="Heading1"/>
+      </w:pPr>
+      <w:proofErr w:type="spellStart"/>
+      <w:r>
+        <w:lastRenderedPageBreak/>
+        <w:t>Github</w:t>
+      </w:r>
       <w:bookmarkStart w:id="23" w:name="_GoBack"/>
       <w:bookmarkEnd w:id="23"/>
+      <w:proofErr w:type="spellEnd"/>
+    </w:p>
+    <w:p>
+      <w:pPr>
+        <w:pStyle w:val="Heading2"/>
+      </w:pPr>
+      <w:r>
+        <w:t>Commit History</w:t>
+      </w:r>
+    </w:p>
+    <w:p>
+      <w:r>
+        <w:rPr>
+          <w:noProof/>
+        </w:rPr>
+        <w:drawing>
+          <wp:inline distT="0" distB="0" distL="0" distR="0">
+            <wp:extent cx="4706007" cy="7630590"/>
+            <wp:effectExtent l="0" t="0" r="0" b="8890"/>
+            <wp:docPr id="10" name="Picture 10"/>
+            <wp:cNvGraphicFramePr>
+              <a:graphicFrameLocks xmlns:a="http://schemas.openxmlformats.org/drawingml/2006/main" noChangeAspect="1"/>
+            </wp:cNvGraphicFramePr>
+            <a:graphic xmlns:a="http://schemas.openxmlformats.org/drawingml/2006/main">
+              <a:graphicData uri="http://schemas.openxmlformats.org/drawingml/2006/picture">
+                <pic:pic xmlns:pic="http://schemas.openxmlformats.org/drawingml/2006/picture">
+                  <pic:nvPicPr>
+                    <pic:cNvPr id="10" name="Git Commit History.png"/>
+                    <pic:cNvPicPr/>
+                  </pic:nvPicPr>
+                  <pic:blipFill>
+                    <a:blip r:embed="rId7">
+                      <a:extLst>
+                        <a:ext uri="{28A0092B-C50C-407E-A947-70E740481C1C}">
+                          <a14:useLocalDpi xmlns:a14="http://schemas.microsoft.com/office/drawing/2010/main" val="0"/>
+                        </a:ext>
+                      </a:extLst>
+                    </a:blip>
+                    <a:stretch>
+                      <a:fillRect/>
+                    </a:stretch>
+                  </pic:blipFill>
+                  <pic:spPr>
+                    <a:xfrm>
+                      <a:off x="0" y="0"/>
+                      <a:ext cx="4706007" cy="7630590"/>
+                    </a:xfrm>
+                    <a:prstGeom prst="rect">
+                      <a:avLst/>
+                    </a:prstGeom>
+                  </pic:spPr>
+                </pic:pic>
+              </a:graphicData>
+            </a:graphic>
+          </wp:inline>
+        </w:drawing>
+      </w:r>
+    </w:p>
+    <w:p>
+      <w:pPr>
+        <w:pStyle w:val="Heading2"/>
+      </w:pPr>
+      <w:r>
+        <w:lastRenderedPageBreak/>
+        <w:t>Repo Link</w:t>
+      </w:r>
+    </w:p>
+    <w:p>
+      <w:r>
+        <w:t>https://github.com/AFKmuch/AGP-Assignments</w:t>
+      </w:r>
     </w:p>
     <w:sectPr>
       <w:pgSz w:w="12240" w:h="15840"/>
@@ -4162,7 +4823,7 @@
 </file>
 
 <file path=customXml/itemProps2.xml><?xml version="1.0" encoding="utf-8"?>
-<ds:datastoreItem xmlns:ds="http://schemas.openxmlformats.org/officeDocument/2006/customXml" ds:itemID="{98041ACB-AEB9-42D1-9EE6-62DFEB6EBFE3}">
+<ds:datastoreItem xmlns:ds="http://schemas.openxmlformats.org/officeDocument/2006/customXml" ds:itemID="{5B63A169-F4D6-4F7D-89B5-65A8612052E5}">
   <ds:schemaRefs>
     <ds:schemaRef ds:uri="http://schemas.openxmlformats.org/officeDocument/2006/bibliography"/>
   </ds:schemaRefs>
